--- a/Runbook for Big Customer.docx
+++ b/Runbook for Big Customer.docx
@@ -626,7 +626,7 @@
           </w:tcPr>
           <w:p>
             <w:r>
-              <w:t xml:space="preserve">mongo controller cinder </w:t>
+              <w:t xml:space="preserve">cinder mongo controller </w:t>
             </w:r>
           </w:p>
         </w:tc>
@@ -666,10 +666,10 @@
           </w:tcPr>
           <w:p>
             <w:r>
-              <w:t xml:space="preserve">vda: 512GB 
-vdb: 512GB 
-vdc: 512GB 
-vdd: 512GB 
+              <w:t xml:space="preserve">vda: 512GB 
+vdb: 512GB 
+vdc: 512GB 
+vdd: 512GB 
 </w:t>
             </w:r>
           </w:p>
@@ -692,7 +692,7 @@
           </w:tcPr>
           <w:p>
             <w:r>
-              <w:t xml:space="preserve">compute cinder </w:t>
+              <w:t xml:space="preserve">cinder compute </w:t>
             </w:r>
           </w:p>
         </w:tc>
@@ -732,10 +732,10 @@
           </w:tcPr>
           <w:p>
             <w:r>
-              <w:t xml:space="preserve">vda: 512GB 
-vdb: 512GB 
-vdc: 512GB 
-vdd: 512GB 
+              <w:t xml:space="preserve">vda: 512GB 
+vdb: 512GB 
+vdc: 512GB 
+vdd: 512GB 
 </w:t>
             </w:r>
           </w:p>
@@ -758,7 +758,7 @@
           </w:tcPr>
           <w:p>
             <w:r>
-              <w:t xml:space="preserve">compute cinder </w:t>
+              <w:t xml:space="preserve">cinder compute </w:t>
             </w:r>
           </w:p>
         </w:tc>
@@ -798,10 +798,10 @@
           </w:tcPr>
           <w:p>
             <w:r>
-              <w:t xml:space="preserve">vda: 512GB 
-vdb: 512GB 
-vdc: 512GB 
-vdd: 512GB 
+              <w:t xml:space="preserve">vda: 512GB 
+vdb: 512GB 
+vdc: 512GB 
+vdd: 512GB 
 </w:t>
             </w:r>
           </w:p>
@@ -862,10 +862,10 @@
           </w:tcPr>
           <w:p>
             <w:r>
-              <w:t xml:space="preserve">vda: 512GB 
-vdb: 512GB 
-vdc: 512GB 
-vdd: 512GB 
+              <w:t xml:space="preserve">vda: 512GB 
+vdb: 512GB 
+vdc: 512GB 
+vdd: 512GB 
 </w:t>
             </w:r>
           </w:p>
@@ -926,10 +926,10 @@
           </w:tcPr>
           <w:p>
             <w:r>
-              <w:t xml:space="preserve">vda: 512GB 
-vdb: 512GB 
-vdc: 512GB 
-vdd: 512GB 
+              <w:t xml:space="preserve">vda: 512GB 
+vdb: 512GB 
+vdc: 512GB 
+vdd: 512GB 
 </w:t>
             </w:r>
           </w:p>
@@ -990,10 +990,10 @@
           </w:tcPr>
           <w:p>
             <w:r>
-              <w:t xml:space="preserve">vda: 512GB 
-vdb: 512GB 
-vdc: 512GB 
-vdd: 512GB 
+              <w:t xml:space="preserve">vda: 512GB 
+vdb: 512GB 
+vdc: 512GB 
+vdd: 512GB 
 </w:t>
             </w:r>
           </w:p>
@@ -1054,10 +1054,10 @@
           </w:tcPr>
           <w:p>
             <w:r>
-              <w:t xml:space="preserve">vda: 512GB 
-vdb: 512GB 
-vdc: 512GB 
-vdd: 512GB 
+              <w:t xml:space="preserve">vda: 512GB 
+vdb: 512GB 
+vdc: 512GB 
+vdd: 512GB 
 </w:t>
             </w:r>
           </w:p>
@@ -1118,10 +1118,10 @@
           </w:tcPr>
           <w:p>
             <w:r>
-              <w:t xml:space="preserve">vda: 512GB 
-vdb: 512GB 
-vdc: 512GB 
-vdd: 512GB 
+              <w:t xml:space="preserve">vda: 512GB 
+vdb: 512GB 
+vdc: 512GB 
+vdd: 512GB 
 </w:t>
             </w:r>
           </w:p>
@@ -1182,10 +1182,10 @@
           </w:tcPr>
           <w:p>
             <w:r>
-              <w:t xml:space="preserve">vda: 512GB 
-vdb: 512GB 
-vdc: 512GB 
-vdd: 512GB 
+              <w:t xml:space="preserve">vda: 512GB 
+vdb: 512GB 
+vdc: 512GB 
+vdd: 512GB 
 </w:t>
             </w:r>
           </w:p>
@@ -1566,17 +1566,16 @@
         <w:tblLook w:firstColumn="1" w:firstRow="1" w:lastColumn="0" w:lastRow="0" w:noHBand="0" w:noVBand="1" w:val="04A0"/>
       </w:tblPr>
       <w:tblGrid>
-        <w:gridCol w:w="1800"/>
-        <w:gridCol w:w="1800"/>
-        <w:gridCol w:w="1800"/>
-        <w:gridCol w:w="1800"/>
-        <w:gridCol w:w="1800"/>
-        <w:gridCol w:w="1800"/>
+        <w:gridCol w:w="2160"/>
+        <w:gridCol w:w="2160"/>
+        <w:gridCol w:w="2160"/>
+        <w:gridCol w:w="2160"/>
+        <w:gridCol w:w="2160"/>
       </w:tblGrid>
       <w:tr>
         <w:tc>
           <w:tcPr>
-            <w:tcW w:type="dxa" w:w="1800"/>
+            <w:tcW w:type="dxa" w:w="2160"/>
           </w:tcPr>
           <w:p>
             <w:r>
@@ -1586,7 +1585,7 @@
         </w:tc>
         <w:tc>
           <w:tcPr>
-            <w:tcW w:type="dxa" w:w="1800"/>
+            <w:tcW w:type="dxa" w:w="2160"/>
           </w:tcPr>
           <w:p>
             <w:r>
@@ -1596,7 +1595,7 @@
         </w:tc>
         <w:tc>
           <w:tcPr>
-            <w:tcW w:type="dxa" w:w="1800"/>
+            <w:tcW w:type="dxa" w:w="2160"/>
           </w:tcPr>
           <w:p>
             <w:r>
@@ -1606,7 +1605,7 @@
         </w:tc>
         <w:tc>
           <w:tcPr>
-            <w:tcW w:type="dxa" w:w="1800"/>
+            <w:tcW w:type="dxa" w:w="2160"/>
           </w:tcPr>
           <w:p>
             <w:r>
@@ -1616,25 +1615,19 @@
         </w:tc>
         <w:tc>
           <w:tcPr>
-            <w:tcW w:type="dxa" w:w="1800"/>
+            <w:tcW w:type="dxa" w:w="2160"/>
           </w:tcPr>
           <w:p>
             <w:r>
               <w:t>VLAN</w:t>
             </w:r>
           </w:p>
-        </w:tc>
-        <w:tc>
-          <w:tcPr>
-            <w:tcW w:type="dxa" w:w="1800"/>
-          </w:tcPr>
-          <w:p/>
         </w:tc>
       </w:tr>
       <w:tr>
         <w:tc>
           <w:tcPr>
-            <w:tcW w:type="dxa" w:w="1800"/>
+            <w:tcW w:type="dxa" w:w="2160"/>
           </w:tcPr>
           <w:p>
             <w:r>
@@ -1644,27 +1637,27 @@
         </w:tc>
         <w:tc>
           <w:tcPr>
-            <w:tcW w:type="dxa" w:w="1800"/>
-          </w:tcPr>
-          <w:p>
-            <w:r>
-              <w:t>no data</w:t>
-            </w:r>
-          </w:p>
-        </w:tc>
-        <w:tc>
-          <w:tcPr>
-            <w:tcW w:type="dxa" w:w="1800"/>
-          </w:tcPr>
-          <w:p>
-            <w:r>
-              <w:t>no data</w:t>
-            </w:r>
-          </w:p>
-        </w:tc>
-        <w:tc>
-          <w:tcPr>
-            <w:tcW w:type="dxa" w:w="1800"/>
+            <w:tcW w:type="dxa" w:w="2160"/>
+          </w:tcPr>
+          <w:p>
+            <w:r>
+              <w:t>(no data)</w:t>
+            </w:r>
+          </w:p>
+        </w:tc>
+        <w:tc>
+          <w:tcPr>
+            <w:tcW w:type="dxa" w:w="2160"/>
+          </w:tcPr>
+          <w:p>
+            <w:r>
+              <w:t>(no data)</w:t>
+            </w:r>
+          </w:p>
+        </w:tc>
+        <w:tc>
+          <w:tcPr>
+            <w:tcW w:type="dxa" w:w="2160"/>
           </w:tcPr>
           <w:p>
             <w:r>
@@ -1674,21 +1667,19 @@
         </w:tc>
         <w:tc>
           <w:tcPr>
-            <w:tcW w:type="dxa" w:w="1800"/>
-          </w:tcPr>
-          <w:p/>
-        </w:tc>
-        <w:tc>
-          <w:tcPr>
-            <w:tcW w:type="dxa" w:w="1800"/>
-          </w:tcPr>
-          <w:p/>
+            <w:tcW w:type="dxa" w:w="2160"/>
+          </w:tcPr>
+          <w:p>
+            <w:r>
+              <w:t>(no data)</w:t>
+            </w:r>
+          </w:p>
         </w:tc>
       </w:tr>
       <w:tr>
         <w:tc>
           <w:tcPr>
-            <w:tcW w:type="dxa" w:w="1800"/>
+            <w:tcW w:type="dxa" w:w="2160"/>
           </w:tcPr>
           <w:p>
             <w:r>
@@ -1698,27 +1689,27 @@
         </w:tc>
         <w:tc>
           <w:tcPr>
-            <w:tcW w:type="dxa" w:w="1800"/>
-          </w:tcPr>
-          <w:p>
-            <w:r>
-              <w:t>no data</w:t>
-            </w:r>
-          </w:p>
-        </w:tc>
-        <w:tc>
-          <w:tcPr>
-            <w:tcW w:type="dxa" w:w="1800"/>
-          </w:tcPr>
-          <w:p>
-            <w:r>
-              <w:t>no data</w:t>
-            </w:r>
-          </w:p>
-        </w:tc>
-        <w:tc>
-          <w:tcPr>
-            <w:tcW w:type="dxa" w:w="1800"/>
+            <w:tcW w:type="dxa" w:w="2160"/>
+          </w:tcPr>
+          <w:p>
+            <w:r>
+              <w:t>(no data)</w:t>
+            </w:r>
+          </w:p>
+        </w:tc>
+        <w:tc>
+          <w:tcPr>
+            <w:tcW w:type="dxa" w:w="2160"/>
+          </w:tcPr>
+          <w:p>
+            <w:r>
+              <w:t>(no data)</w:t>
+            </w:r>
+          </w:p>
+        </w:tc>
+        <w:tc>
+          <w:tcPr>
+            <w:tcW w:type="dxa" w:w="2160"/>
           </w:tcPr>
           <w:p>
             <w:r>
@@ -1728,21 +1719,19 @@
         </w:tc>
         <w:tc>
           <w:tcPr>
-            <w:tcW w:type="dxa" w:w="1800"/>
-          </w:tcPr>
-          <w:p/>
-        </w:tc>
-        <w:tc>
-          <w:tcPr>
-            <w:tcW w:type="dxa" w:w="1800"/>
-          </w:tcPr>
-          <w:p/>
+            <w:tcW w:type="dxa" w:w="2160"/>
+          </w:tcPr>
+          <w:p>
+            <w:r>
+              <w:t>101</w:t>
+            </w:r>
+          </w:p>
         </w:tc>
       </w:tr>
       <w:tr>
         <w:tc>
           <w:tcPr>
-            <w:tcW w:type="dxa" w:w="1800"/>
+            <w:tcW w:type="dxa" w:w="2160"/>
           </w:tcPr>
           <w:p>
             <w:r>
@@ -1752,27 +1741,27 @@
         </w:tc>
         <w:tc>
           <w:tcPr>
-            <w:tcW w:type="dxa" w:w="1800"/>
-          </w:tcPr>
-          <w:p>
-            <w:r>
-              <w:t>no data</w:t>
-            </w:r>
-          </w:p>
-        </w:tc>
-        <w:tc>
-          <w:tcPr>
-            <w:tcW w:type="dxa" w:w="1800"/>
-          </w:tcPr>
-          <w:p>
-            <w:r>
-              <w:t>no data</w:t>
-            </w:r>
-          </w:p>
-        </w:tc>
-        <w:tc>
-          <w:tcPr>
-            <w:tcW w:type="dxa" w:w="1800"/>
+            <w:tcW w:type="dxa" w:w="2160"/>
+          </w:tcPr>
+          <w:p>
+            <w:r>
+              <w:t>(no data)</w:t>
+            </w:r>
+          </w:p>
+        </w:tc>
+        <w:tc>
+          <w:tcPr>
+            <w:tcW w:type="dxa" w:w="2160"/>
+          </w:tcPr>
+          <w:p>
+            <w:r>
+              <w:t>(no data)</w:t>
+            </w:r>
+          </w:p>
+        </w:tc>
+        <w:tc>
+          <w:tcPr>
+            <w:tcW w:type="dxa" w:w="2160"/>
           </w:tcPr>
           <w:p>
             <w:r>
@@ -1782,21 +1771,19 @@
         </w:tc>
         <w:tc>
           <w:tcPr>
-            <w:tcW w:type="dxa" w:w="1800"/>
-          </w:tcPr>
-          <w:p/>
-        </w:tc>
-        <w:tc>
-          <w:tcPr>
-            <w:tcW w:type="dxa" w:w="1800"/>
-          </w:tcPr>
-          <w:p/>
+            <w:tcW w:type="dxa" w:w="2160"/>
+          </w:tcPr>
+          <w:p>
+            <w:r>
+              <w:t>102</w:t>
+            </w:r>
+          </w:p>
         </w:tc>
       </w:tr>
       <w:tr>
         <w:tc>
           <w:tcPr>
-            <w:tcW w:type="dxa" w:w="1800"/>
+            <w:tcW w:type="dxa" w:w="2160"/>
           </w:tcPr>
           <w:p>
             <w:r>
@@ -1806,27 +1793,27 @@
         </w:tc>
         <w:tc>
           <w:tcPr>
-            <w:tcW w:type="dxa" w:w="1800"/>
-          </w:tcPr>
-          <w:p>
-            <w:r>
-              <w:t>no data</w:t>
-            </w:r>
-          </w:p>
-        </w:tc>
-        <w:tc>
-          <w:tcPr>
-            <w:tcW w:type="dxa" w:w="1800"/>
-          </w:tcPr>
-          <w:p>
-            <w:r>
-              <w:t>no data</w:t>
-            </w:r>
-          </w:p>
-        </w:tc>
-        <w:tc>
-          <w:tcPr>
-            <w:tcW w:type="dxa" w:w="1800"/>
+            <w:tcW w:type="dxa" w:w="2160"/>
+          </w:tcPr>
+          <w:p>
+            <w:r>
+              <w:t>(no data)</w:t>
+            </w:r>
+          </w:p>
+        </w:tc>
+        <w:tc>
+          <w:tcPr>
+            <w:tcW w:type="dxa" w:w="2160"/>
+          </w:tcPr>
+          <w:p>
+            <w:r>
+              <w:t>(no data)</w:t>
+            </w:r>
+          </w:p>
+        </w:tc>
+        <w:tc>
+          <w:tcPr>
+            <w:tcW w:type="dxa" w:w="2160"/>
           </w:tcPr>
           <w:p>
             <w:r>
@@ -1836,21 +1823,19 @@
         </w:tc>
         <w:tc>
           <w:tcPr>
-            <w:tcW w:type="dxa" w:w="1800"/>
-          </w:tcPr>
-          <w:p/>
-        </w:tc>
-        <w:tc>
-          <w:tcPr>
-            <w:tcW w:type="dxa" w:w="1800"/>
-          </w:tcPr>
-          <w:p/>
+            <w:tcW w:type="dxa" w:w="2160"/>
+          </w:tcPr>
+          <w:p>
+            <w:r>
+              <w:t>(no data)</w:t>
+            </w:r>
+          </w:p>
         </w:tc>
       </w:tr>
       <w:tr>
         <w:tc>
           <w:tcPr>
-            <w:tcW w:type="dxa" w:w="1800"/>
+            <w:tcW w:type="dxa" w:w="2160"/>
           </w:tcPr>
           <w:p>
             <w:r>
@@ -1860,27 +1845,27 @@
         </w:tc>
         <w:tc>
           <w:tcPr>
-            <w:tcW w:type="dxa" w:w="1800"/>
-          </w:tcPr>
-          <w:p>
-            <w:r>
-              <w:t>no data</w:t>
-            </w:r>
-          </w:p>
-        </w:tc>
-        <w:tc>
-          <w:tcPr>
-            <w:tcW w:type="dxa" w:w="1800"/>
-          </w:tcPr>
-          <w:p>
-            <w:r>
-              <w:t>no data</w:t>
-            </w:r>
-          </w:p>
-        </w:tc>
-        <w:tc>
-          <w:tcPr>
-            <w:tcW w:type="dxa" w:w="1800"/>
+            <w:tcW w:type="dxa" w:w="2160"/>
+          </w:tcPr>
+          <w:p>
+            <w:r>
+              <w:t>(no data)</w:t>
+            </w:r>
+          </w:p>
+        </w:tc>
+        <w:tc>
+          <w:tcPr>
+            <w:tcW w:type="dxa" w:w="2160"/>
+          </w:tcPr>
+          <w:p>
+            <w:r>
+              <w:t>(no data)</w:t>
+            </w:r>
+          </w:p>
+        </w:tc>
+        <w:tc>
+          <w:tcPr>
+            <w:tcW w:type="dxa" w:w="2160"/>
           </w:tcPr>
           <w:p>
             <w:r>
@@ -1890,23 +1875,16 @@
         </w:tc>
         <w:tc>
           <w:tcPr>
-            <w:tcW w:type="dxa" w:w="1800"/>
-          </w:tcPr>
-          <w:p/>
-        </w:tc>
-        <w:tc>
-          <w:tcPr>
-            <w:tcW w:type="dxa" w:w="1800"/>
-          </w:tcPr>
-          <w:p/>
+            <w:tcW w:type="dxa" w:w="2160"/>
+          </w:tcPr>
+          <w:p>
+            <w:r>
+              <w:t>(no data)</w:t>
+            </w:r>
+          </w:p>
         </w:tc>
       </w:tr>
     </w:tbl>
-    <w:p>
-      <w:r>
-        <w:br w:type="page"/>
-      </w:r>
-    </w:p>
     <w:p>
       <w:r>
         <w:br w:type="page"/>

--- a/Runbook for Big Customer.docx
+++ b/Runbook for Big Customer.docx
@@ -272,7 +272,7 @@
           <w:sz w:val="28"/>
           <w:szCs w:val="28"/>
         </w:rPr>
-        <w:t>25 July, 2016</w:t>
+        <w:t>26 July, 2016</w:t>
       </w:r>
     </w:p>
     <w:p>
@@ -626,7 +626,7 @@
           </w:tcPr>
           <w:p>
             <w:r>
-              <w:t xml:space="preserve">cinder mongo controller </w:t>
+              <w:t>controller, mongo, cinder</w:t>
             </w:r>
           </w:p>
         </w:tc>
@@ -692,7 +692,7 @@
           </w:tcPr>
           <w:p>
             <w:r>
-              <w:t xml:space="preserve">cinder compute </w:t>
+              <w:t>compute, cinder</w:t>
             </w:r>
           </w:p>
         </w:tc>
@@ -758,7 +758,7 @@
           </w:tcPr>
           <w:p>
             <w:r>
-              <w:t xml:space="preserve">cinder compute </w:t>
+              <w:t>compute, cinder</w:t>
             </w:r>
           </w:p>
         </w:tc>
@@ -1671,7 +1671,7 @@
           </w:tcPr>
           <w:p>
             <w:r>
-              <w:t>(no data)</w:t>
+              <w:t>Native</w:t>
             </w:r>
           </w:p>
         </w:tc>
@@ -1827,7 +1827,7 @@
           </w:tcPr>
           <w:p>
             <w:r>
-              <w:t>(no data)</w:t>
+              <w:t>Native</w:t>
             </w:r>
           </w:p>
         </w:tc>
@@ -1879,7 +1879,7 @@
           </w:tcPr>
           <w:p>
             <w:r>
-              <w:t>(no data)</w:t>
+              <w:t>Native</w:t>
             </w:r>
           </w:p>
         </w:tc>

--- a/Runbook for Big Customer.docx
+++ b/Runbook for Big Customer.docx
@@ -272,7 +272,7 @@
           <w:sz w:val="28"/>
           <w:szCs w:val="28"/>
         </w:rPr>
-        <w:t>26 July, 2016</w:t>
+        <w:t>28 July, 2016</w:t>
       </w:r>
     </w:p>
     <w:p>
@@ -1641,7 +1641,7 @@
           </w:tcPr>
           <w:p>
             <w:r>
-              <w:t>(no data)</w:t>
+              <w:t>None</w:t>
             </w:r>
           </w:p>
         </w:tc>
@@ -1693,7 +1693,7 @@
           </w:tcPr>
           <w:p>
             <w:r>
-              <w:t>(no data)</w:t>
+              <w:t>None</w:t>
             </w:r>
           </w:p>
         </w:tc>
@@ -1745,7 +1745,7 @@
           </w:tcPr>
           <w:p>
             <w:r>
-              <w:t>(no data)</w:t>
+              <w:t>None</w:t>
             </w:r>
           </w:p>
         </w:tc>
@@ -1797,7 +1797,7 @@
           </w:tcPr>
           <w:p>
             <w:r>
-              <w:t>(no data)</w:t>
+              <w:t>None</w:t>
             </w:r>
           </w:p>
         </w:tc>
@@ -1849,7 +1849,7 @@
           </w:tcPr>
           <w:p>
             <w:r>
-              <w:t>(no data)</w:t>
+              <w:t>None</w:t>
             </w:r>
           </w:p>
         </w:tc>
@@ -2568,7 +2568,7 @@
         <w:jc w:val="center"/>
       </w:pPr>
       <w:r>
-        <w:t>env_1_network_neutron_l2</w:t>
+        <w:t>env_1_node_4_disks</w:t>
       </w:r>
     </w:p>
     <w:p>
@@ -2587,7 +2587,7 @@
               <a:graphicData uri="http://schemas.openxmlformats.org/drawingml/2006/picture">
                 <pic:pic>
                   <pic:nvPicPr>
-                    <pic:cNvPr id="0" name="14_env_1_network_neutron_l2.jpg"/>
+                    <pic:cNvPr id="0" name="14_env_1_node_4_disks.jpg"/>
                     <pic:cNvPicPr/>
                   </pic:nvPicPr>
                   <pic:blipFill>
@@ -2616,7 +2616,7 @@
         <w:jc w:val="center"/>
       </w:pPr>
       <w:r>
-        <w:t>env_1_network_neutron_l3</w:t>
+        <w:t>env_1_node_4_interfaces</w:t>
       </w:r>
     </w:p>
     <w:p>
@@ -2635,7 +2635,7 @@
               <a:graphicData uri="http://schemas.openxmlformats.org/drawingml/2006/picture">
                 <pic:pic>
                   <pic:nvPicPr>
-                    <pic:cNvPr id="0" name="15_env_1_network_neutron_l3.jpg"/>
+                    <pic:cNvPr id="0" name="15_env_1_node_4_interfaces.jpg"/>
                     <pic:cNvPicPr/>
                   </pic:nvPicPr>
                   <pic:blipFill>
@@ -2664,7 +2664,7 @@
         <w:jc w:val="center"/>
       </w:pPr>
       <w:r>
-        <w:t>env_1_network_other</w:t>
+        <w:t>env_1_node_5_disks</w:t>
       </w:r>
     </w:p>
     <w:p>
@@ -2683,7 +2683,7 @@
               <a:graphicData uri="http://schemas.openxmlformats.org/drawingml/2006/picture">
                 <pic:pic>
                   <pic:nvPicPr>
-                    <pic:cNvPr id="0" name="16_env_1_network_other.jpg"/>
+                    <pic:cNvPr id="0" name="16_env_1_node_5_disks.jpg"/>
                     <pic:cNvPicPr/>
                   </pic:nvPicPr>
                   <pic:blipFill>
@@ -2712,7 +2712,7 @@
         <w:jc w:val="center"/>
       </w:pPr>
       <w:r>
-        <w:t>env_1_settings_general_0</w:t>
+        <w:t>env_1_node_5_interfaces</w:t>
       </w:r>
     </w:p>
     <w:p>
@@ -2731,7 +2731,7 @@
               <a:graphicData uri="http://schemas.openxmlformats.org/drawingml/2006/picture">
                 <pic:pic>
                   <pic:nvPicPr>
-                    <pic:cNvPr id="0" name="17_env_1_settings_general_0.jpg"/>
+                    <pic:cNvPr id="0" name="17_env_1_node_5_interfaces.jpg"/>
                     <pic:cNvPicPr/>
                   </pic:nvPicPr>
                   <pic:blipFill>
@@ -2760,7 +2760,7 @@
         <w:jc w:val="center"/>
       </w:pPr>
       <w:r>
-        <w:t>env_1_settings_general_1</w:t>
+        <w:t>env_1_node_6_disks_0</w:t>
       </w:r>
     </w:p>
     <w:p>
@@ -2779,7 +2779,7 @@
               <a:graphicData uri="http://schemas.openxmlformats.org/drawingml/2006/picture">
                 <pic:pic>
                   <pic:nvPicPr>
-                    <pic:cNvPr id="0" name="18_env_1_settings_general_1.jpg"/>
+                    <pic:cNvPr id="0" name="18_env_1_node_6_disks_0.jpg"/>
                     <pic:cNvPicPr/>
                   </pic:nvPicPr>
                   <pic:blipFill>
@@ -2808,7 +2808,7 @@
         <w:jc w:val="center"/>
       </w:pPr>
       <w:r>
-        <w:t>env_1_settings_security</w:t>
+        <w:t>env_1_node_6_disks_1</w:t>
       </w:r>
     </w:p>
     <w:p>
@@ -2827,7 +2827,7 @@
               <a:graphicData uri="http://schemas.openxmlformats.org/drawingml/2006/picture">
                 <pic:pic>
                   <pic:nvPicPr>
-                    <pic:cNvPr id="0" name="19_env_1_settings_security.jpg"/>
+                    <pic:cNvPr id="0" name="19_env_1_node_6_disks_1.jpg"/>
                     <pic:cNvPicPr/>
                   </pic:nvPicPr>
                   <pic:blipFill>
@@ -2856,7 +2856,7 @@
         <w:jc w:val="center"/>
       </w:pPr>
       <w:r>
-        <w:t>env_1_settings_compute</w:t>
+        <w:t>env_1_node_6_interfaces</w:t>
       </w:r>
     </w:p>
     <w:p>
@@ -2875,7 +2875,7 @@
               <a:graphicData uri="http://schemas.openxmlformats.org/drawingml/2006/picture">
                 <pic:pic>
                   <pic:nvPicPr>
-                    <pic:cNvPr id="0" name="20_env_1_settings_compute.jpg"/>
+                    <pic:cNvPr id="0" name="20_env_1_node_6_interfaces.jpg"/>
                     <pic:cNvPicPr/>
                   </pic:nvPicPr>
                   <pic:blipFill>
@@ -2904,7 +2904,7 @@
         <w:jc w:val="center"/>
       </w:pPr>
       <w:r>
-        <w:t>env_1_settings_storage</w:t>
+        <w:t>env_1_network_neutron_l2</w:t>
       </w:r>
     </w:p>
     <w:p>
@@ -2923,7 +2923,7 @@
               <a:graphicData uri="http://schemas.openxmlformats.org/drawingml/2006/picture">
                 <pic:pic>
                   <pic:nvPicPr>
-                    <pic:cNvPr id="0" name="21_env_1_settings_storage.jpg"/>
+                    <pic:cNvPr id="0" name="21_env_1_network_neutron_l2.jpg"/>
                     <pic:cNvPicPr/>
                   </pic:nvPicPr>
                   <pic:blipFill>
@@ -2952,7 +2952,7 @@
         <w:jc w:val="center"/>
       </w:pPr>
       <w:r>
-        <w:t>env_1_settings_logging</w:t>
+        <w:t>env_1_network_neutron_l3</w:t>
       </w:r>
     </w:p>
     <w:p>
@@ -2971,11 +2971,347 @@
               <a:graphicData uri="http://schemas.openxmlformats.org/drawingml/2006/picture">
                 <pic:pic>
                   <pic:nvPicPr>
-                    <pic:cNvPr id="0" name="22_env_1_settings_logging.jpg"/>
+                    <pic:cNvPr id="0" name="22_env_1_network_neutron_l3.jpg"/>
                     <pic:cNvPicPr/>
                   </pic:nvPicPr>
                   <pic:blipFill>
                     <a:blip r:embed="rId34"/>
+                    <a:stretch>
+                      <a:fillRect/>
+                    </a:stretch>
+                  </pic:blipFill>
+                  <pic:spPr>
+                    <a:xfrm>
+                      <a:off x="0" y="0"/>
+                      <a:ext cx="5943600" cy="5616702"/>
+                    </a:xfrm>
+                    <a:prstGeom prst="rect"/>
+                  </pic:spPr>
+                </pic:pic>
+              </a:graphicData>
+            </a:graphic>
+          </wp:inline>
+        </w:drawing>
+      </w:r>
+    </w:p>
+    <w:p>
+      <w:pPr>
+        <w:pStyle w:val="Heading1"/>
+        <w:jc w:val="center"/>
+      </w:pPr>
+      <w:r>
+        <w:t>env_1_network_other</w:t>
+      </w:r>
+    </w:p>
+    <w:p>
+      <w:pPr>
+        <w:jc w:val="center"/>
+      </w:pPr>
+      <w:r>
+        <w:drawing>
+          <wp:inline xmlns:a="http://schemas.openxmlformats.org/drawingml/2006/main" xmlns:pic="http://schemas.openxmlformats.org/drawingml/2006/picture">
+            <wp:extent cx="5943600" cy="5616702"/>
+            <wp:docPr id="25" name="Picture 25"/>
+            <wp:cNvGraphicFramePr>
+              <a:graphicFrameLocks noChangeAspect="1"/>
+            </wp:cNvGraphicFramePr>
+            <a:graphic>
+              <a:graphicData uri="http://schemas.openxmlformats.org/drawingml/2006/picture">
+                <pic:pic>
+                  <pic:nvPicPr>
+                    <pic:cNvPr id="0" name="23_env_1_network_other.jpg"/>
+                    <pic:cNvPicPr/>
+                  </pic:nvPicPr>
+                  <pic:blipFill>
+                    <a:blip r:embed="rId35"/>
+                    <a:stretch>
+                      <a:fillRect/>
+                    </a:stretch>
+                  </pic:blipFill>
+                  <pic:spPr>
+                    <a:xfrm>
+                      <a:off x="0" y="0"/>
+                      <a:ext cx="5943600" cy="5616702"/>
+                    </a:xfrm>
+                    <a:prstGeom prst="rect"/>
+                  </pic:spPr>
+                </pic:pic>
+              </a:graphicData>
+            </a:graphic>
+          </wp:inline>
+        </w:drawing>
+      </w:r>
+    </w:p>
+    <w:p>
+      <w:pPr>
+        <w:pStyle w:val="Heading1"/>
+        <w:jc w:val="center"/>
+      </w:pPr>
+      <w:r>
+        <w:t>env_1_settings_general_0</w:t>
+      </w:r>
+    </w:p>
+    <w:p>
+      <w:pPr>
+        <w:jc w:val="center"/>
+      </w:pPr>
+      <w:r>
+        <w:drawing>
+          <wp:inline xmlns:a="http://schemas.openxmlformats.org/drawingml/2006/main" xmlns:pic="http://schemas.openxmlformats.org/drawingml/2006/picture">
+            <wp:extent cx="5943600" cy="5616702"/>
+            <wp:docPr id="26" name="Picture 26"/>
+            <wp:cNvGraphicFramePr>
+              <a:graphicFrameLocks noChangeAspect="1"/>
+            </wp:cNvGraphicFramePr>
+            <a:graphic>
+              <a:graphicData uri="http://schemas.openxmlformats.org/drawingml/2006/picture">
+                <pic:pic>
+                  <pic:nvPicPr>
+                    <pic:cNvPr id="0" name="24_env_1_settings_general_0.jpg"/>
+                    <pic:cNvPicPr/>
+                  </pic:nvPicPr>
+                  <pic:blipFill>
+                    <a:blip r:embed="rId36"/>
+                    <a:stretch>
+                      <a:fillRect/>
+                    </a:stretch>
+                  </pic:blipFill>
+                  <pic:spPr>
+                    <a:xfrm>
+                      <a:off x="0" y="0"/>
+                      <a:ext cx="5943600" cy="5616702"/>
+                    </a:xfrm>
+                    <a:prstGeom prst="rect"/>
+                  </pic:spPr>
+                </pic:pic>
+              </a:graphicData>
+            </a:graphic>
+          </wp:inline>
+        </w:drawing>
+      </w:r>
+    </w:p>
+    <w:p>
+      <w:pPr>
+        <w:pStyle w:val="Heading1"/>
+        <w:jc w:val="center"/>
+      </w:pPr>
+      <w:r>
+        <w:t>env_1_settings_general_1</w:t>
+      </w:r>
+    </w:p>
+    <w:p>
+      <w:pPr>
+        <w:jc w:val="center"/>
+      </w:pPr>
+      <w:r>
+        <w:drawing>
+          <wp:inline xmlns:a="http://schemas.openxmlformats.org/drawingml/2006/main" xmlns:pic="http://schemas.openxmlformats.org/drawingml/2006/picture">
+            <wp:extent cx="5943600" cy="5616702"/>
+            <wp:docPr id="27" name="Picture 27"/>
+            <wp:cNvGraphicFramePr>
+              <a:graphicFrameLocks noChangeAspect="1"/>
+            </wp:cNvGraphicFramePr>
+            <a:graphic>
+              <a:graphicData uri="http://schemas.openxmlformats.org/drawingml/2006/picture">
+                <pic:pic>
+                  <pic:nvPicPr>
+                    <pic:cNvPr id="0" name="25_env_1_settings_general_1.jpg"/>
+                    <pic:cNvPicPr/>
+                  </pic:nvPicPr>
+                  <pic:blipFill>
+                    <a:blip r:embed="rId37"/>
+                    <a:stretch>
+                      <a:fillRect/>
+                    </a:stretch>
+                  </pic:blipFill>
+                  <pic:spPr>
+                    <a:xfrm>
+                      <a:off x="0" y="0"/>
+                      <a:ext cx="5943600" cy="5616702"/>
+                    </a:xfrm>
+                    <a:prstGeom prst="rect"/>
+                  </pic:spPr>
+                </pic:pic>
+              </a:graphicData>
+            </a:graphic>
+          </wp:inline>
+        </w:drawing>
+      </w:r>
+    </w:p>
+    <w:p>
+      <w:pPr>
+        <w:pStyle w:val="Heading1"/>
+        <w:jc w:val="center"/>
+      </w:pPr>
+      <w:r>
+        <w:t>env_1_settings_security</w:t>
+      </w:r>
+    </w:p>
+    <w:p>
+      <w:pPr>
+        <w:jc w:val="center"/>
+      </w:pPr>
+      <w:r>
+        <w:drawing>
+          <wp:inline xmlns:a="http://schemas.openxmlformats.org/drawingml/2006/main" xmlns:pic="http://schemas.openxmlformats.org/drawingml/2006/picture">
+            <wp:extent cx="5943600" cy="5616702"/>
+            <wp:docPr id="28" name="Picture 28"/>
+            <wp:cNvGraphicFramePr>
+              <a:graphicFrameLocks noChangeAspect="1"/>
+            </wp:cNvGraphicFramePr>
+            <a:graphic>
+              <a:graphicData uri="http://schemas.openxmlformats.org/drawingml/2006/picture">
+                <pic:pic>
+                  <pic:nvPicPr>
+                    <pic:cNvPr id="0" name="26_env_1_settings_security.jpg"/>
+                    <pic:cNvPicPr/>
+                  </pic:nvPicPr>
+                  <pic:blipFill>
+                    <a:blip r:embed="rId38"/>
+                    <a:stretch>
+                      <a:fillRect/>
+                    </a:stretch>
+                  </pic:blipFill>
+                  <pic:spPr>
+                    <a:xfrm>
+                      <a:off x="0" y="0"/>
+                      <a:ext cx="5943600" cy="5616702"/>
+                    </a:xfrm>
+                    <a:prstGeom prst="rect"/>
+                  </pic:spPr>
+                </pic:pic>
+              </a:graphicData>
+            </a:graphic>
+          </wp:inline>
+        </w:drawing>
+      </w:r>
+    </w:p>
+    <w:p>
+      <w:pPr>
+        <w:pStyle w:val="Heading1"/>
+        <w:jc w:val="center"/>
+      </w:pPr>
+      <w:r>
+        <w:t>env_1_settings_compute</w:t>
+      </w:r>
+    </w:p>
+    <w:p>
+      <w:pPr>
+        <w:jc w:val="center"/>
+      </w:pPr>
+      <w:r>
+        <w:drawing>
+          <wp:inline xmlns:a="http://schemas.openxmlformats.org/drawingml/2006/main" xmlns:pic="http://schemas.openxmlformats.org/drawingml/2006/picture">
+            <wp:extent cx="5943600" cy="5616702"/>
+            <wp:docPr id="29" name="Picture 29"/>
+            <wp:cNvGraphicFramePr>
+              <a:graphicFrameLocks noChangeAspect="1"/>
+            </wp:cNvGraphicFramePr>
+            <a:graphic>
+              <a:graphicData uri="http://schemas.openxmlformats.org/drawingml/2006/picture">
+                <pic:pic>
+                  <pic:nvPicPr>
+                    <pic:cNvPr id="0" name="27_env_1_settings_compute.jpg"/>
+                    <pic:cNvPicPr/>
+                  </pic:nvPicPr>
+                  <pic:blipFill>
+                    <a:blip r:embed="rId39"/>
+                    <a:stretch>
+                      <a:fillRect/>
+                    </a:stretch>
+                  </pic:blipFill>
+                  <pic:spPr>
+                    <a:xfrm>
+                      <a:off x="0" y="0"/>
+                      <a:ext cx="5943600" cy="5616702"/>
+                    </a:xfrm>
+                    <a:prstGeom prst="rect"/>
+                  </pic:spPr>
+                </pic:pic>
+              </a:graphicData>
+            </a:graphic>
+          </wp:inline>
+        </w:drawing>
+      </w:r>
+    </w:p>
+    <w:p>
+      <w:pPr>
+        <w:pStyle w:val="Heading1"/>
+        <w:jc w:val="center"/>
+      </w:pPr>
+      <w:r>
+        <w:t>env_1_settings_storage</w:t>
+      </w:r>
+    </w:p>
+    <w:p>
+      <w:pPr>
+        <w:jc w:val="center"/>
+      </w:pPr>
+      <w:r>
+        <w:drawing>
+          <wp:inline xmlns:a="http://schemas.openxmlformats.org/drawingml/2006/main" xmlns:pic="http://schemas.openxmlformats.org/drawingml/2006/picture">
+            <wp:extent cx="5943600" cy="5616702"/>
+            <wp:docPr id="30" name="Picture 30"/>
+            <wp:cNvGraphicFramePr>
+              <a:graphicFrameLocks noChangeAspect="1"/>
+            </wp:cNvGraphicFramePr>
+            <a:graphic>
+              <a:graphicData uri="http://schemas.openxmlformats.org/drawingml/2006/picture">
+                <pic:pic>
+                  <pic:nvPicPr>
+                    <pic:cNvPr id="0" name="28_env_1_settings_storage.jpg"/>
+                    <pic:cNvPicPr/>
+                  </pic:nvPicPr>
+                  <pic:blipFill>
+                    <a:blip r:embed="rId40"/>
+                    <a:stretch>
+                      <a:fillRect/>
+                    </a:stretch>
+                  </pic:blipFill>
+                  <pic:spPr>
+                    <a:xfrm>
+                      <a:off x="0" y="0"/>
+                      <a:ext cx="5943600" cy="5616702"/>
+                    </a:xfrm>
+                    <a:prstGeom prst="rect"/>
+                  </pic:spPr>
+                </pic:pic>
+              </a:graphicData>
+            </a:graphic>
+          </wp:inline>
+        </w:drawing>
+      </w:r>
+    </w:p>
+    <w:p>
+      <w:pPr>
+        <w:pStyle w:val="Heading1"/>
+        <w:jc w:val="center"/>
+      </w:pPr>
+      <w:r>
+        <w:t>env_1_settings_logging</w:t>
+      </w:r>
+    </w:p>
+    <w:p>
+      <w:pPr>
+        <w:jc w:val="center"/>
+      </w:pPr>
+      <w:r>
+        <w:drawing>
+          <wp:inline xmlns:a="http://schemas.openxmlformats.org/drawingml/2006/main" xmlns:pic="http://schemas.openxmlformats.org/drawingml/2006/picture">
+            <wp:extent cx="5943600" cy="5616702"/>
+            <wp:docPr id="31" name="Picture 31"/>
+            <wp:cNvGraphicFramePr>
+              <a:graphicFrameLocks noChangeAspect="1"/>
+            </wp:cNvGraphicFramePr>
+            <a:graphic>
+              <a:graphicData uri="http://schemas.openxmlformats.org/drawingml/2006/picture">
+                <pic:pic>
+                  <pic:nvPicPr>
+                    <pic:cNvPr id="0" name="29_env_1_settings_logging.jpg"/>
+                    <pic:cNvPicPr/>
+                  </pic:nvPicPr>
+                  <pic:blipFill>
+                    <a:blip r:embed="rId41"/>
                     <a:stretch>
                       <a:fillRect/>
                     </a:stretch>
